--- a/semana 12 base de datos teoria.docx
+++ b/semana 12 base de datos teoria.docx
@@ -182,17 +182,206 @@
     <w:p>
       <w:pPr>
         <w:jc w:val="both"/>
-      </w:pPr>
-    </w:p>
-    <w:p>
-      <w:pPr>
-        <w:jc w:val="both"/>
-        <w:rPr>
-          <w:b/>
-        </w:rPr>
+        <w:rPr>
+          <w:b/>
+        </w:rPr>
+      </w:pPr>
+      <w:r>
+        <w:rPr>
+          <w:b/>
+        </w:rPr>
+        <w:t>DATEADD</w:t>
+      </w:r>
+    </w:p>
+    <w:p>
+      <w:pPr>
+        <w:jc w:val="both"/>
+      </w:pPr>
+      <w:r>
+        <w:t>Se utiliza para sumar una cantidad de tiempo a una fecha</w:t>
+      </w:r>
+    </w:p>
+    <w:p>
+      <w:pPr>
+        <w:jc w:val="both"/>
+        <w:rPr>
+          <w:b/>
+        </w:rPr>
+      </w:pPr>
+      <w:r>
+        <w:rPr>
+          <w:b/>
+        </w:rPr>
+        <w:t>DATEDIFF</w:t>
+      </w:r>
+    </w:p>
+    <w:p>
+      <w:pPr>
+        <w:jc w:val="both"/>
+      </w:pPr>
+      <w:r>
+        <w:t>Sirve para calcular la diferencia entre dos fechas</w:t>
+      </w:r>
+    </w:p>
+    <w:p>
+      <w:pPr>
+        <w:jc w:val="both"/>
+        <w:rPr>
+          <w:b/>
+        </w:rPr>
+      </w:pPr>
+      <w:r>
+        <w:rPr>
+          <w:b/>
+        </w:rPr>
+        <w:t xml:space="preserve">FUNCIONES DE CADENA </w:t>
+      </w:r>
+    </w:p>
+    <w:p>
+      <w:pPr>
+        <w:jc w:val="both"/>
+        <w:rPr>
+          <w:b/>
+        </w:rPr>
+      </w:pPr>
+      <w:r>
+        <w:rPr>
+          <w:b/>
+        </w:rPr>
+        <w:t>CONCAT</w:t>
+      </w:r>
+    </w:p>
+    <w:p>
+      <w:pPr>
+        <w:jc w:val="both"/>
+      </w:pPr>
+      <w:r>
+        <w:t>Sirve para unir cadenas de texto</w:t>
+      </w:r>
+    </w:p>
+    <w:p>
+      <w:pPr>
+        <w:jc w:val="both"/>
+        <w:rPr>
+          <w:b/>
+        </w:rPr>
+      </w:pPr>
+      <w:r>
+        <w:rPr>
+          <w:b/>
+        </w:rPr>
+        <w:t>LEN</w:t>
+      </w:r>
+    </w:p>
+    <w:p>
+      <w:pPr>
+        <w:jc w:val="both"/>
+      </w:pPr>
+      <w:r>
+        <w:t>Nos muestra la cantidad de caracteres que existen</w:t>
+      </w:r>
+    </w:p>
+    <w:p>
+      <w:pPr>
+        <w:jc w:val="both"/>
+        <w:rPr>
+          <w:b/>
+        </w:rPr>
+      </w:pPr>
+      <w:r>
+        <w:rPr>
+          <w:b/>
+        </w:rPr>
+        <w:t>SUBSTRING</w:t>
+      </w:r>
+    </w:p>
+    <w:p>
+      <w:pPr>
+        <w:jc w:val="both"/>
+      </w:pPr>
+      <w:r>
+        <w:t xml:space="preserve">Extrae una parte del texto o carácter </w:t>
+      </w:r>
+    </w:p>
+    <w:p>
+      <w:pPr>
+        <w:jc w:val="both"/>
+      </w:pPr>
+      <w:proofErr w:type="gramStart"/>
+      <w:r>
+        <w:rPr>
+          <w:b/>
+        </w:rPr>
+        <w:t>UPPER.-</w:t>
+      </w:r>
+      <w:proofErr w:type="gramEnd"/>
+      <w:r>
+        <w:rPr>
+          <w:b/>
+        </w:rPr>
+        <w:t xml:space="preserve"> </w:t>
+      </w:r>
+      <w:r>
+        <w:t xml:space="preserve">Convierte el texto a mayúscula </w:t>
+      </w:r>
+    </w:p>
+    <w:p>
+      <w:pPr>
+        <w:jc w:val="both"/>
+      </w:pPr>
+      <w:r>
+        <w:rPr>
+          <w:b/>
+        </w:rPr>
+        <w:t xml:space="preserve">LOWER. – </w:t>
+      </w:r>
+      <w:r>
+        <w:t xml:space="preserve">Parecido al </w:t>
+      </w:r>
+      <w:proofErr w:type="spellStart"/>
+      <w:proofErr w:type="gramStart"/>
+      <w:r>
+        <w:t>upper</w:t>
+      </w:r>
+      <w:proofErr w:type="spellEnd"/>
+      <w:proofErr w:type="gramEnd"/>
+      <w:r>
+        <w:t xml:space="preserve"> pero convierte en minúsculas</w:t>
+      </w:r>
+    </w:p>
+    <w:p>
+      <w:pPr>
+        <w:jc w:val="both"/>
+      </w:pPr>
+      <w:r>
+        <w:rPr>
+          <w:b/>
+        </w:rPr>
+        <w:t xml:space="preserve">LTRIM o RTRIM. – </w:t>
+      </w:r>
+      <w:r>
+        <w:t xml:space="preserve">Quita espacios en blanco al inicio y al final </w:t>
+      </w:r>
+    </w:p>
+    <w:p>
+      <w:pPr>
+        <w:jc w:val="both"/>
       </w:pPr>
       <w:bookmarkStart w:id="0" w:name="_GoBack"/>
       <w:bookmarkEnd w:id="0"/>
+    </w:p>
+    <w:p>
+      <w:pPr>
+        <w:jc w:val="both"/>
+      </w:pPr>
+    </w:p>
+    <w:p>
+      <w:pPr>
+        <w:jc w:val="both"/>
+        <w:rPr>
+          <w:b/>
+        </w:rPr>
+      </w:pPr>
     </w:p>
     <w:sectPr>
       <w:pgSz w:w="11906" w:h="16838"/>
